--- a/Rough_Files/Work_List.docx
+++ b/Rough_Files/Work_List.docx
@@ -1131,6 +1131,9 @@
             <w:pPr>
               <w:jc w:val="center"/>
             </w:pPr>
+            <w:r>
+              <w:t>Done</w:t>
+            </w:r>
           </w:p>
         </w:tc>
       </w:tr>
